--- a/Proyectos/2016/5/P1534 - CFACMO, CNOM, Miguel Angel Maya_MO/Cierre/Carta_agradecimiento.docx
+++ b/Proyectos/2016/5/P1534 - CFACMO, CNOM, Miguel Angel Maya_MO/Cierre/Carta_agradecimiento.docx
@@ -29,7 +29,15 @@
           <w:sz w:val="24"/>
           <w:szCs w:val="24"/>
         </w:rPr>
-        <w:t xml:space="preserve"> 27 de mayo del 2016 </w:t>
+        <w:t xml:space="preserve"> 30</w:t>
+      </w:r>
+      <w:r>
+        <w:rPr>
+          <w:rFonts w:ascii="Liberation Serif" w:hAnsi="Liberation Serif" w:cs="Liberation Serif"/>
+          <w:sz w:val="24"/>
+          <w:szCs w:val="24"/>
+        </w:rPr>
+        <w:t xml:space="preserve"> de mayo del 2016 </w:t>
       </w:r>
     </w:p>
     <w:p>
